--- a/A2_20190386_20190424_20190191_20190106_20190093_20190114/Section3/P1/Section 3 P1.docx
+++ b/A2_20190386_20190424_20190191_20190106_20190093_20190114/Section3/P1/Section 3 P1.docx
@@ -14,6 +14,9 @@
         <w:br/>
       </w:r>
       <w:r>
+        <w:rPr>
+          <w:noProof/>
+        </w:rPr>
         <w:drawing>
           <wp:inline distT="0" distB="0" distL="0" distR="0" wp14:anchorId="013284B4" wp14:editId="15067496">
             <wp:extent cx="5943600" cy="1770380"/>
@@ -51,19 +54,26 @@
         </w:drawing>
       </w:r>
       <w:r>
-        <w:t xml:space="preserve">We start The tree by </w:t>
-      </w:r>
-      <w:proofErr w:type="gramStart"/>
-      <w:r>
-        <w:t>adding(</w:t>
-      </w:r>
-      <w:proofErr w:type="gramEnd"/>
-      <w:r>
-        <w:t>50,30,23,11,25,35,31,42,70,80,73,85) and we get the figure above.</w:t>
+        <w:t xml:space="preserve">We start </w:t>
+      </w:r>
+      <w:r>
+        <w:t>the</w:t>
+      </w:r>
+      <w:r>
+        <w:t xml:space="preserve"> tree by adding</w:t>
+      </w:r>
+      <w:r>
+        <w:t xml:space="preserve"> </w:t>
+      </w:r>
+      <w:r>
+        <w:t>(50,30,23,11,25,35,31,42,70,80,73,85) and we get the figure above.</w:t>
       </w:r>
     </w:p>
     <w:p>
       <w:r>
+        <w:rPr>
+          <w:noProof/>
+        </w:rPr>
         <w:drawing>
           <wp:inline distT="0" distB="0" distL="0" distR="0" wp14:anchorId="480B2FC3" wp14:editId="785FCFB3">
             <wp:extent cx="5943600" cy="1772920"/>
@@ -110,11 +120,9 @@
         <w:tab/>
         <w:t xml:space="preserve">we search for 42 traversing the </w:t>
       </w:r>
-      <w:proofErr w:type="gramStart"/>
-      <w:r>
-        <w:t>tree  if</w:t>
-      </w:r>
-      <w:proofErr w:type="gramEnd"/>
+      <w:r>
+        <w:t>tree if</w:t>
+      </w:r>
       <w:r>
         <w:t xml:space="preserve"> the element is a leaf we DELETE directly if it has 1 child </w:t>
       </w:r>
@@ -135,6 +143,9 @@
     </w:p>
     <w:p>
       <w:r>
+        <w:rPr>
+          <w:noProof/>
+        </w:rPr>
         <w:drawing>
           <wp:inline distT="0" distB="0" distL="0" distR="0" wp14:anchorId="5E9C0BFC" wp14:editId="3DE8DA46">
             <wp:extent cx="5943600" cy="1584325"/>
@@ -172,17 +183,14 @@
         </w:drawing>
       </w:r>
       <w:r>
-        <w:t xml:space="preserve">When trying to Delete element 70 </w:t>
-      </w:r>
-      <w:r>
-        <w:t xml:space="preserve">we bypass and connect the parent with the child </w:t>
-      </w:r>
-      <w:r>
-        <w:t>because it has only one child which is element 80, so we connect its parent (50) with its child (80)</w:t>
+        <w:t>When trying to Delete element 70 we bypass and connect the parent with the child because it has only one child which is element 80, so we connect its parent (50) with its child (80)</w:t>
       </w:r>
     </w:p>
     <w:p>
       <w:r>
+        <w:rPr>
+          <w:noProof/>
+        </w:rPr>
         <w:lastRenderedPageBreak/>
         <w:drawing>
           <wp:inline distT="0" distB="0" distL="0" distR="0" wp14:anchorId="150E97C5" wp14:editId="6F5AD1BB">
@@ -357,6 +365,7 @@
     <w:lsdException w:name="HTML Sample" w:semiHidden="1" w:unhideWhenUsed="1"/>
     <w:lsdException w:name="HTML Typewriter" w:semiHidden="1" w:unhideWhenUsed="1"/>
     <w:lsdException w:name="HTML Variable" w:semiHidden="1" w:unhideWhenUsed="1"/>
+    <w:lsdException w:name="Normal Table" w:semiHidden="1" w:unhideWhenUsed="1"/>
     <w:lsdException w:name="annotation subject" w:semiHidden="1" w:unhideWhenUsed="1"/>
     <w:lsdException w:name="No List" w:semiHidden="1" w:unhideWhenUsed="1"/>
     <w:lsdException w:name="Outline List 1" w:semiHidden="1" w:unhideWhenUsed="1"/>
@@ -403,8 +412,10 @@
     <w:lsdException w:name="Table Subtle 2" w:semiHidden="1" w:unhideWhenUsed="1"/>
     <w:lsdException w:name="Table Web 1" w:semiHidden="1" w:unhideWhenUsed="1"/>
     <w:lsdException w:name="Table Web 2" w:semiHidden="1" w:unhideWhenUsed="1"/>
+    <w:lsdException w:name="Table Web 3" w:semiHidden="1" w:unhideWhenUsed="1"/>
     <w:lsdException w:name="Balloon Text" w:semiHidden="1" w:unhideWhenUsed="1"/>
     <w:lsdException w:name="Table Grid" w:uiPriority="39"/>
+    <w:lsdException w:name="Table Theme" w:semiHidden="1" w:unhideWhenUsed="1"/>
     <w:lsdException w:name="Placeholder Text" w:semiHidden="1"/>
     <w:lsdException w:name="No Spacing" w:uiPriority="1" w:qFormat="1"/>
     <w:lsdException w:name="Light Shading" w:uiPriority="60"/>
